--- a/docs/graphs values definitions/Operator mode (TR).docx
+++ b/docs/graphs values definitions/Operator mode (TR).docx
@@ -3834,17 +3834,7 @@
           <w:sz w:val="36"/>
           <w:szCs w:val="36"/>
         </w:rPr>
-        <w:t xml:space="preserve">GÖREV </w:t>
-      </w:r>
-      <w:r>
-        <w:rPr>
-          <w:rFonts w:ascii="Arial" w:hAnsi="Arial" w:cs="Arial"/>
-          <w:b/>
-          <w:bCs/>
-          <w:sz w:val="36"/>
-          <w:szCs w:val="36"/>
-        </w:rPr>
-        <w:t>6</w:t>
+        <w:t>GÖREV 6</w:t>
       </w:r>
     </w:p>
     <w:p>
@@ -4589,8 +4579,6 @@
               </w:rPr>
               <w:t>days</w:t>
             </w:r>
-            <w:bookmarkStart w:id="0" w:name="_GoBack"/>
-            <w:bookmarkEnd w:id="0"/>
           </w:p>
         </w:tc>
         <w:tc>
@@ -4626,6 +4614,1031 @@
         <w:jc w:val="center"/>
       </w:pPr>
     </w:p>
+    <w:p>
+      <w:pPr>
+        <w:jc w:val="center"/>
+        <w:rPr>
+          <w:rFonts w:ascii="Arial" w:hAnsi="Arial" w:cs="Arial"/>
+          <w:b/>
+          <w:bCs/>
+          <w:sz w:val="36"/>
+          <w:szCs w:val="36"/>
+        </w:rPr>
+      </w:pPr>
+      <w:r>
+        <w:rPr>
+          <w:rFonts w:ascii="Arial" w:hAnsi="Arial" w:cs="Arial"/>
+          <w:b/>
+          <w:bCs/>
+          <w:sz w:val="36"/>
+          <w:szCs w:val="36"/>
+        </w:rPr>
+        <w:lastRenderedPageBreak/>
+        <w:t xml:space="preserve">GÖREV </w:t>
+      </w:r>
+      <w:r>
+        <w:rPr>
+          <w:rFonts w:ascii="Arial" w:hAnsi="Arial" w:cs="Arial"/>
+          <w:b/>
+          <w:bCs/>
+          <w:sz w:val="36"/>
+          <w:szCs w:val="36"/>
+        </w:rPr>
+        <w:t>7</w:t>
+      </w:r>
+    </w:p>
+    <w:p>
+      <w:pPr>
+        <w:spacing w:before="100" w:beforeAutospacing="1" w:after="100" w:afterAutospacing="1"/>
+      </w:pPr>
+      <w:r>
+        <w:t> </w:t>
+      </w:r>
+    </w:p>
+    <w:tbl>
+      <w:tblPr>
+        <w:tblW w:w="5000" w:type="pct"/>
+        <w:tblBorders>
+          <w:top w:val="outset" w:sz="6" w:space="0" w:color="auto"/>
+          <w:left w:val="outset" w:sz="6" w:space="0" w:color="auto"/>
+          <w:bottom w:val="outset" w:sz="6" w:space="0" w:color="auto"/>
+          <w:right w:val="outset" w:sz="6" w:space="0" w:color="auto"/>
+        </w:tblBorders>
+        <w:tblCellMar>
+          <w:top w:w="200" w:type="dxa"/>
+          <w:left w:w="200" w:type="dxa"/>
+          <w:bottom w:w="200" w:type="dxa"/>
+          <w:right w:w="200" w:type="dxa"/>
+        </w:tblCellMar>
+        <w:tblLook w:val="04A0" w:firstRow="1" w:lastRow="0" w:firstColumn="1" w:lastColumn="0" w:noHBand="0" w:noVBand="1"/>
+      </w:tblPr>
+      <w:tblGrid>
+        <w:gridCol w:w="2428"/>
+        <w:gridCol w:w="11845"/>
+      </w:tblGrid>
+      <w:tr>
+        <w:tc>
+          <w:tcPr>
+            <w:tcW w:w="0" w:type="auto"/>
+            <w:tcBorders>
+              <w:top w:val="outset" w:sz="6" w:space="0" w:color="auto"/>
+              <w:left w:val="outset" w:sz="6" w:space="0" w:color="auto"/>
+              <w:bottom w:val="outset" w:sz="6" w:space="0" w:color="auto"/>
+              <w:right w:val="outset" w:sz="6" w:space="0" w:color="auto"/>
+            </w:tcBorders>
+            <w:hideMark/>
+          </w:tcPr>
+          <w:p>
+            <w:pPr>
+              <w:spacing w:before="100" w:beforeAutospacing="1" w:after="100" w:afterAutospacing="1"/>
+              <w:rPr>
+                <w:rFonts w:ascii="Arial" w:hAnsi="Arial" w:cs="Arial"/>
+              </w:rPr>
+            </w:pPr>
+            <w:r>
+              <w:rPr>
+                <w:rFonts w:ascii="Arial" w:hAnsi="Arial" w:cs="Arial"/>
+                <w:b/>
+                <w:bCs/>
+              </w:rPr>
+              <w:t>DEĞER</w:t>
+            </w:r>
+          </w:p>
+        </w:tc>
+        <w:tc>
+          <w:tcPr>
+            <w:tcW w:w="0" w:type="auto"/>
+            <w:tcBorders>
+              <w:top w:val="outset" w:sz="6" w:space="0" w:color="auto"/>
+              <w:left w:val="outset" w:sz="6" w:space="0" w:color="auto"/>
+              <w:bottom w:val="outset" w:sz="6" w:space="0" w:color="auto"/>
+              <w:right w:val="outset" w:sz="6" w:space="0" w:color="auto"/>
+            </w:tcBorders>
+            <w:hideMark/>
+          </w:tcPr>
+          <w:p>
+            <w:pPr>
+              <w:spacing w:before="100" w:beforeAutospacing="1" w:after="100" w:afterAutospacing="1"/>
+              <w:rPr>
+                <w:rFonts w:ascii="Arial" w:hAnsi="Arial" w:cs="Arial"/>
+              </w:rPr>
+            </w:pPr>
+            <w:r>
+              <w:rPr>
+                <w:rFonts w:ascii="Arial" w:hAnsi="Arial" w:cs="Arial"/>
+                <w:b/>
+                <w:bCs/>
+              </w:rPr>
+              <w:t>TANIM</w:t>
+            </w:r>
+          </w:p>
+        </w:tc>
+      </w:tr>
+      <w:tr>
+        <w:tc>
+          <w:tcPr>
+            <w:tcW w:w="0" w:type="auto"/>
+            <w:tcBorders>
+              <w:top w:val="outset" w:sz="6" w:space="0" w:color="auto"/>
+              <w:left w:val="outset" w:sz="6" w:space="0" w:color="auto"/>
+              <w:bottom w:val="outset" w:sz="6" w:space="0" w:color="auto"/>
+              <w:right w:val="outset" w:sz="6" w:space="0" w:color="auto"/>
+            </w:tcBorders>
+            <w:hideMark/>
+          </w:tcPr>
+          <w:p>
+            <w:pPr>
+              <w:spacing w:before="100" w:beforeAutospacing="1" w:after="100" w:afterAutospacing="1"/>
+              <w:rPr>
+                <w:rFonts w:ascii="Arial" w:hAnsi="Arial" w:cs="Arial"/>
+              </w:rPr>
+            </w:pPr>
+            <w:r>
+              <w:rPr>
+                <w:rFonts w:ascii="Arial" w:hAnsi="Arial" w:cs="Arial"/>
+                <w:b/>
+                <w:bCs/>
+              </w:rPr>
+              <w:t>AccGODay</w:t>
+            </w:r>
+          </w:p>
+        </w:tc>
+        <w:tc>
+          <w:tcPr>
+            <w:tcW w:w="0" w:type="auto"/>
+            <w:tcBorders>
+              <w:top w:val="outset" w:sz="6" w:space="0" w:color="auto"/>
+              <w:left w:val="outset" w:sz="6" w:space="0" w:color="auto"/>
+              <w:bottom w:val="outset" w:sz="6" w:space="0" w:color="auto"/>
+              <w:right w:val="outset" w:sz="6" w:space="0" w:color="auto"/>
+            </w:tcBorders>
+            <w:hideMark/>
+          </w:tcPr>
+          <w:p>
+            <w:pPr>
+              <w:spacing w:before="100" w:beforeAutospacing="1" w:after="100" w:afterAutospacing="1"/>
+              <w:rPr>
+                <w:rFonts w:ascii="Arial" w:hAnsi="Arial" w:cs="Arial"/>
+              </w:rPr>
+            </w:pPr>
+            <w:r>
+              <w:rPr>
+                <w:rFonts w:ascii="Arial" w:hAnsi="Arial" w:cs="Arial"/>
+                <w:b/>
+                <w:bCs/>
+              </w:rPr>
+              <w:t>D4 hedef GO karelerine verilen günlük ortalama doğruluk</w:t>
+            </w:r>
+            <w:r>
+              <w:rPr>
+                <w:rFonts w:ascii="Arial" w:hAnsi="Arial" w:cs="Arial"/>
+              </w:rPr>
+              <w:t xml:space="preserve"> (AccGODay), verilen süre içinde (Treact) yeşil hedef karelerin (D4) dokunulan yüzdesi olarak tanımlanır, bir iş gününde.</w:t>
+            </w:r>
+          </w:p>
+          <w:p>
+            <w:pPr>
+              <w:spacing w:before="100" w:beforeAutospacing="1" w:after="100" w:afterAutospacing="1"/>
+              <w:rPr>
+                <w:rFonts w:ascii="Arial" w:hAnsi="Arial" w:cs="Arial"/>
+              </w:rPr>
+            </w:pPr>
+            <w:r>
+              <w:rPr>
+                <w:rFonts w:ascii="Arial" w:hAnsi="Arial" w:cs="Arial"/>
+              </w:rPr>
+              <w:t>AccGODay, şu prosedürle elde edilir.</w:t>
+            </w:r>
+          </w:p>
+          <w:p>
+            <w:pPr>
+              <w:spacing w:before="100" w:beforeAutospacing="1" w:after="100" w:afterAutospacing="1"/>
+              <w:rPr>
+                <w:rFonts w:ascii="Arial" w:hAnsi="Arial" w:cs="Arial"/>
+              </w:rPr>
+            </w:pPr>
+            <w:r>
+              <w:rPr>
+                <w:rFonts w:ascii="Arial" w:hAnsi="Arial" w:cs="Arial"/>
+              </w:rPr>
+              <w:t>1) Her bir deneme için, yeşil hedef karelerin (D4) verilen süre içinde dokunulan yüzdesini hesaplayın (AccGOTrial).</w:t>
+            </w:r>
+          </w:p>
+          <w:p>
+            <w:pPr>
+              <w:spacing w:before="100" w:beforeAutospacing="1" w:after="100" w:afterAutospacing="1"/>
+              <w:rPr>
+                <w:rFonts w:ascii="Arial" w:hAnsi="Arial" w:cs="Arial"/>
+              </w:rPr>
+            </w:pPr>
+            <w:r>
+              <w:rPr>
+                <w:rFonts w:ascii="Arial" w:hAnsi="Arial" w:cs="Arial"/>
+              </w:rPr>
+              <w:t>2) Her bir oturum için, oturumda planlanan tüm denemeler için AccGOTrial'in ortalamasını hesaplayın (AccGOSession).</w:t>
+            </w:r>
+          </w:p>
+          <w:p>
+            <w:pPr>
+              <w:spacing w:before="100" w:beforeAutospacing="1" w:after="100" w:afterAutospacing="1"/>
+              <w:rPr>
+                <w:rFonts w:ascii="Arial" w:hAnsi="Arial" w:cs="Arial"/>
+              </w:rPr>
+            </w:pPr>
+            <w:r>
+              <w:rPr>
+                <w:rFonts w:ascii="Arial" w:hAnsi="Arial" w:cs="Arial"/>
+              </w:rPr>
+              <w:t>3) Her bir gün için, gerçekleştirilen tüm oturumlar için AccGOSession'ın ortalamasını hesaplayın (AccGODay).</w:t>
+            </w:r>
+          </w:p>
+        </w:tc>
+      </w:tr>
+      <w:tr>
+        <w:tc>
+          <w:tcPr>
+            <w:tcW w:w="0" w:type="auto"/>
+            <w:tcBorders>
+              <w:top w:val="outset" w:sz="6" w:space="0" w:color="auto"/>
+              <w:left w:val="outset" w:sz="6" w:space="0" w:color="auto"/>
+              <w:bottom w:val="outset" w:sz="6" w:space="0" w:color="auto"/>
+              <w:right w:val="outset" w:sz="6" w:space="0" w:color="auto"/>
+            </w:tcBorders>
+            <w:hideMark/>
+          </w:tcPr>
+          <w:p>
+            <w:pPr>
+              <w:spacing w:before="100" w:beforeAutospacing="1" w:after="100" w:afterAutospacing="1"/>
+              <w:rPr>
+                <w:rFonts w:ascii="Arial" w:hAnsi="Arial" w:cs="Arial"/>
+              </w:rPr>
+            </w:pPr>
+            <w:r>
+              <w:rPr>
+                <w:rFonts w:ascii="Arial" w:hAnsi="Arial" w:cs="Arial"/>
+                <w:b/>
+                <w:bCs/>
+              </w:rPr>
+              <w:t>AccNOGODay</w:t>
+            </w:r>
+          </w:p>
+        </w:tc>
+        <w:tc>
+          <w:tcPr>
+            <w:tcW w:w="0" w:type="auto"/>
+            <w:tcBorders>
+              <w:top w:val="outset" w:sz="6" w:space="0" w:color="auto"/>
+              <w:left w:val="outset" w:sz="6" w:space="0" w:color="auto"/>
+              <w:bottom w:val="outset" w:sz="6" w:space="0" w:color="auto"/>
+              <w:right w:val="outset" w:sz="6" w:space="0" w:color="auto"/>
+            </w:tcBorders>
+            <w:hideMark/>
+          </w:tcPr>
+          <w:p>
+            <w:pPr>
+              <w:spacing w:before="100" w:beforeAutospacing="1" w:after="100" w:afterAutospacing="1"/>
+              <w:rPr>
+                <w:rFonts w:ascii="Arial" w:hAnsi="Arial" w:cs="Arial"/>
+              </w:rPr>
+            </w:pPr>
+            <w:r>
+              <w:rPr>
+                <w:rFonts w:ascii="Arial" w:hAnsi="Arial" w:cs="Arial"/>
+                <w:b/>
+                <w:bCs/>
+              </w:rPr>
+              <w:t>D4 NOGO karelerine verilen günlük ortalama doğruluk</w:t>
+            </w:r>
+            <w:r>
+              <w:rPr>
+                <w:rFonts w:ascii="Arial" w:hAnsi="Arial" w:cs="Arial"/>
+              </w:rPr>
+              <w:t xml:space="preserve"> (AccNOGODay), verilen süre içinde (Treact) doğru bir şekilde dokunulmamış kırmızı hedef karelerin NOGO yüzdesi olarak tanımlanır, bir iş gününde.</w:t>
+            </w:r>
+          </w:p>
+          <w:p>
+            <w:pPr>
+              <w:spacing w:before="100" w:beforeAutospacing="1" w:after="100" w:afterAutospacing="1"/>
+              <w:rPr>
+                <w:rFonts w:ascii="Arial" w:hAnsi="Arial" w:cs="Arial"/>
+              </w:rPr>
+            </w:pPr>
+            <w:r>
+              <w:rPr>
+                <w:rFonts w:ascii="Arial" w:hAnsi="Arial" w:cs="Arial"/>
+              </w:rPr>
+              <w:t>AccNOGODay, şu prosedürle elde edilir.</w:t>
+            </w:r>
+          </w:p>
+          <w:p>
+            <w:pPr>
+              <w:spacing w:before="100" w:beforeAutospacing="1" w:after="100" w:afterAutospacing="1"/>
+              <w:rPr>
+                <w:rFonts w:ascii="Arial" w:hAnsi="Arial" w:cs="Arial"/>
+              </w:rPr>
+            </w:pPr>
+            <w:r>
+              <w:rPr>
+                <w:rFonts w:ascii="Arial" w:hAnsi="Arial" w:cs="Arial"/>
+              </w:rPr>
+              <w:t>1) Her bir deneme için, verilen süre içinde doğru bir şekilde dokunulmamış kırmızı hedef karelerin NOGO yüzdesini hesaplayın (AccNOGOTrial).</w:t>
+            </w:r>
+          </w:p>
+          <w:p>
+            <w:pPr>
+              <w:spacing w:before="100" w:beforeAutospacing="1" w:after="100" w:afterAutospacing="1"/>
+              <w:rPr>
+                <w:rFonts w:ascii="Arial" w:hAnsi="Arial" w:cs="Arial"/>
+              </w:rPr>
+            </w:pPr>
+            <w:r>
+              <w:rPr>
+                <w:rFonts w:ascii="Arial" w:hAnsi="Arial" w:cs="Arial"/>
+              </w:rPr>
+              <w:t>2) Her bir oturum için, oturumda planlanan tüm denemeler için AccNOGOTrial'in ortalamasını hesaplayın (AccNOGOSession).</w:t>
+            </w:r>
+          </w:p>
+          <w:p>
+            <w:pPr>
+              <w:spacing w:before="100" w:beforeAutospacing="1" w:after="100" w:afterAutospacing="1"/>
+              <w:rPr>
+                <w:rFonts w:ascii="Arial" w:hAnsi="Arial" w:cs="Arial"/>
+              </w:rPr>
+            </w:pPr>
+            <w:r>
+              <w:rPr>
+                <w:rFonts w:ascii="Arial" w:hAnsi="Arial" w:cs="Arial"/>
+              </w:rPr>
+              <w:lastRenderedPageBreak/>
+              <w:t>3) Her bir gün için, gerçekleştirilen tüm oturumlar için AccNOGOSession'ın ortalamasını hesaplayın (AccNOGODay).</w:t>
+            </w:r>
+          </w:p>
+        </w:tc>
+      </w:tr>
+      <w:tr>
+        <w:tc>
+          <w:tcPr>
+            <w:tcW w:w="0" w:type="auto"/>
+            <w:tcBorders>
+              <w:top w:val="outset" w:sz="6" w:space="0" w:color="auto"/>
+              <w:left w:val="outset" w:sz="6" w:space="0" w:color="auto"/>
+              <w:bottom w:val="outset" w:sz="6" w:space="0" w:color="auto"/>
+              <w:right w:val="outset" w:sz="6" w:space="0" w:color="auto"/>
+            </w:tcBorders>
+            <w:hideMark/>
+          </w:tcPr>
+          <w:p>
+            <w:pPr>
+              <w:spacing w:before="100" w:beforeAutospacing="1" w:after="100" w:afterAutospacing="1"/>
+              <w:rPr>
+                <w:rFonts w:ascii="Arial" w:hAnsi="Arial" w:cs="Arial"/>
+              </w:rPr>
+            </w:pPr>
+            <w:r>
+              <w:rPr>
+                <w:rFonts w:ascii="Arial" w:hAnsi="Arial" w:cs="Arial"/>
+                <w:b/>
+                <w:bCs/>
+              </w:rPr>
+              <w:lastRenderedPageBreak/>
+              <w:t>ReactTimeGODay</w:t>
+            </w:r>
+          </w:p>
+        </w:tc>
+        <w:tc>
+          <w:tcPr>
+            <w:tcW w:w="0" w:type="auto"/>
+            <w:tcBorders>
+              <w:top w:val="outset" w:sz="6" w:space="0" w:color="auto"/>
+              <w:left w:val="outset" w:sz="6" w:space="0" w:color="auto"/>
+              <w:bottom w:val="outset" w:sz="6" w:space="0" w:color="auto"/>
+              <w:right w:val="outset" w:sz="6" w:space="0" w:color="auto"/>
+            </w:tcBorders>
+            <w:hideMark/>
+          </w:tcPr>
+          <w:p>
+            <w:pPr>
+              <w:spacing w:before="100" w:beforeAutospacing="1" w:after="100" w:afterAutospacing="1"/>
+              <w:rPr>
+                <w:rFonts w:ascii="Arial" w:hAnsi="Arial" w:cs="Arial"/>
+              </w:rPr>
+            </w:pPr>
+            <w:r>
+              <w:rPr>
+                <w:rFonts w:ascii="Arial" w:hAnsi="Arial" w:cs="Arial"/>
+                <w:b/>
+                <w:bCs/>
+              </w:rPr>
+              <w:t>D4 hedef GO karelerine verilen günlük ortalama tepki süresi</w:t>
+            </w:r>
+            <w:r>
+              <w:rPr>
+                <w:rFonts w:ascii="Arial" w:hAnsi="Arial" w:cs="Arial"/>
+              </w:rPr>
+              <w:t xml:space="preserve"> (ReactTimeGODay), verilen süre içinde (Treact) yeşil hedef kareleri (D4) dokunmak için tepki süresi olarak tanımlanır, bir iş gününde.</w:t>
+            </w:r>
+          </w:p>
+          <w:p>
+            <w:pPr>
+              <w:spacing w:before="100" w:beforeAutospacing="1" w:after="100" w:afterAutospacing="1"/>
+              <w:rPr>
+                <w:rFonts w:ascii="Arial" w:hAnsi="Arial" w:cs="Arial"/>
+              </w:rPr>
+            </w:pPr>
+            <w:r>
+              <w:rPr>
+                <w:rFonts w:ascii="Arial" w:hAnsi="Arial" w:cs="Arial"/>
+              </w:rPr>
+              <w:t>ReactTimeGODay, şu prosedürle elde edilir.</w:t>
+            </w:r>
+          </w:p>
+          <w:p>
+            <w:pPr>
+              <w:spacing w:before="100" w:beforeAutospacing="1" w:after="100" w:afterAutospacing="1"/>
+              <w:rPr>
+                <w:rFonts w:ascii="Arial" w:hAnsi="Arial" w:cs="Arial"/>
+              </w:rPr>
+            </w:pPr>
+            <w:r>
+              <w:rPr>
+                <w:rFonts w:ascii="Arial" w:hAnsi="Arial" w:cs="Arial"/>
+              </w:rPr>
+              <w:t>1) Her bir deneme için, verilen süre içinde yeşil hedef kareleri (D4) dokunmak için tepki süresini hesaplayın (ReactTimeGOTrial).</w:t>
+            </w:r>
+          </w:p>
+          <w:p>
+            <w:pPr>
+              <w:spacing w:before="100" w:beforeAutospacing="1" w:after="100" w:afterAutospacing="1"/>
+              <w:rPr>
+                <w:rFonts w:ascii="Arial" w:hAnsi="Arial" w:cs="Arial"/>
+              </w:rPr>
+            </w:pPr>
+            <w:r>
+              <w:rPr>
+                <w:rFonts w:ascii="Arial" w:hAnsi="Arial" w:cs="Arial"/>
+              </w:rPr>
+              <w:t>2) Her bir oturum için, oturumda planlanan tüm denemeler için ReactTimeGOTrial'in ortalamasını hesaplayın (ReactTimeGOSession).</w:t>
+            </w:r>
+          </w:p>
+          <w:p>
+            <w:pPr>
+              <w:spacing w:before="100" w:beforeAutospacing="1" w:after="100" w:afterAutospacing="1"/>
+              <w:rPr>
+                <w:rFonts w:ascii="Arial" w:hAnsi="Arial" w:cs="Arial"/>
+              </w:rPr>
+            </w:pPr>
+            <w:r>
+              <w:rPr>
+                <w:rFonts w:ascii="Arial" w:hAnsi="Arial" w:cs="Arial"/>
+              </w:rPr>
+              <w:t>3) Her bir gün için, gerçekleştirilen tüm oturumlar için ReactTimeGOSession'ın ortalamasını hesaplayın (ReactTimeGODay).</w:t>
+            </w:r>
+          </w:p>
+        </w:tc>
+      </w:tr>
+      <w:tr>
+        <w:tc>
+          <w:tcPr>
+            <w:tcW w:w="0" w:type="auto"/>
+            <w:tcBorders>
+              <w:top w:val="outset" w:sz="6" w:space="0" w:color="auto"/>
+              <w:left w:val="outset" w:sz="6" w:space="0" w:color="auto"/>
+              <w:bottom w:val="outset" w:sz="6" w:space="0" w:color="auto"/>
+              <w:right w:val="outset" w:sz="6" w:space="0" w:color="auto"/>
+            </w:tcBorders>
+            <w:hideMark/>
+          </w:tcPr>
+          <w:p>
+            <w:pPr>
+              <w:spacing w:before="100" w:beforeAutospacing="1" w:after="100" w:afterAutospacing="1"/>
+              <w:rPr>
+                <w:rFonts w:ascii="Arial" w:hAnsi="Arial" w:cs="Arial"/>
+              </w:rPr>
+            </w:pPr>
+            <w:r>
+              <w:rPr>
+                <w:rFonts w:ascii="Arial" w:hAnsi="Arial" w:cs="Arial"/>
+                <w:b/>
+                <w:bCs/>
+              </w:rPr>
+              <w:t>Avg 7 days</w:t>
+            </w:r>
+          </w:p>
+        </w:tc>
+        <w:tc>
+          <w:tcPr>
+            <w:tcW w:w="0" w:type="auto"/>
+            <w:tcBorders>
+              <w:top w:val="outset" w:sz="6" w:space="0" w:color="auto"/>
+              <w:left w:val="outset" w:sz="6" w:space="0" w:color="auto"/>
+              <w:bottom w:val="outset" w:sz="6" w:space="0" w:color="auto"/>
+              <w:right w:val="outset" w:sz="6" w:space="0" w:color="auto"/>
+            </w:tcBorders>
+            <w:hideMark/>
+          </w:tcPr>
+          <w:p>
+            <w:pPr>
+              <w:spacing w:before="100" w:beforeAutospacing="1" w:after="100" w:afterAutospacing="1"/>
+              <w:rPr>
+                <w:rFonts w:ascii="Arial" w:hAnsi="Arial" w:cs="Arial"/>
+              </w:rPr>
+            </w:pPr>
+            <w:r>
+              <w:rPr>
+                <w:rFonts w:ascii="Arial" w:hAnsi="Arial" w:cs="Arial"/>
+              </w:rPr>
+              <w:t>Değerin önceki 7 iş günü boyunca ortalamasını gösterir.</w:t>
+            </w:r>
+          </w:p>
+        </w:tc>
+      </w:tr>
+      <w:tr>
+        <w:tc>
+          <w:tcPr>
+            <w:tcW w:w="0" w:type="auto"/>
+            <w:tcBorders>
+              <w:top w:val="outset" w:sz="6" w:space="0" w:color="auto"/>
+              <w:left w:val="outset" w:sz="6" w:space="0" w:color="auto"/>
+              <w:bottom w:val="outset" w:sz="6" w:space="0" w:color="auto"/>
+              <w:right w:val="outset" w:sz="6" w:space="0" w:color="auto"/>
+            </w:tcBorders>
+            <w:hideMark/>
+          </w:tcPr>
+          <w:p>
+            <w:pPr>
+              <w:spacing w:before="100" w:beforeAutospacing="1" w:after="100" w:afterAutospacing="1"/>
+              <w:rPr>
+                <w:rFonts w:ascii="Arial" w:hAnsi="Arial" w:cs="Arial"/>
+              </w:rPr>
+            </w:pPr>
+            <w:r>
+              <w:rPr>
+                <w:rFonts w:ascii="Arial" w:hAnsi="Arial" w:cs="Arial"/>
+                <w:b/>
+                <w:bCs/>
+              </w:rPr>
+              <w:t>Avg 30 days</w:t>
+            </w:r>
+          </w:p>
+        </w:tc>
+        <w:tc>
+          <w:tcPr>
+            <w:tcW w:w="0" w:type="auto"/>
+            <w:tcBorders>
+              <w:top w:val="outset" w:sz="6" w:space="0" w:color="auto"/>
+              <w:left w:val="outset" w:sz="6" w:space="0" w:color="auto"/>
+              <w:bottom w:val="outset" w:sz="6" w:space="0" w:color="auto"/>
+              <w:right w:val="outset" w:sz="6" w:space="0" w:color="auto"/>
+            </w:tcBorders>
+            <w:hideMark/>
+          </w:tcPr>
+          <w:p>
+            <w:pPr>
+              <w:spacing w:before="100" w:beforeAutospacing="1" w:after="100" w:afterAutospacing="1"/>
+              <w:rPr>
+                <w:rFonts w:ascii="Arial" w:hAnsi="Arial" w:cs="Arial"/>
+              </w:rPr>
+            </w:pPr>
+            <w:r>
+              <w:rPr>
+                <w:rFonts w:ascii="Arial" w:hAnsi="Arial" w:cs="Arial"/>
+              </w:rPr>
+              <w:t>Değerin önceki 30 iş günü boyunca ortalamasını gösterir.</w:t>
+            </w:r>
+          </w:p>
+        </w:tc>
+      </w:tr>
+    </w:tbl>
+    <w:p/>
+    <w:p/>
+    <w:p>
+      <w:pPr>
+        <w:jc w:val="center"/>
+        <w:rPr>
+          <w:rFonts w:ascii="Arial" w:hAnsi="Arial" w:cs="Arial"/>
+          <w:b/>
+          <w:bCs/>
+          <w:sz w:val="36"/>
+          <w:szCs w:val="36"/>
+        </w:rPr>
+      </w:pPr>
+    </w:p>
+    <w:p>
+      <w:pPr>
+        <w:jc w:val="center"/>
+        <w:rPr>
+          <w:rFonts w:ascii="Arial" w:hAnsi="Arial" w:cs="Arial"/>
+          <w:b/>
+          <w:bCs/>
+          <w:sz w:val="36"/>
+          <w:szCs w:val="36"/>
+        </w:rPr>
+      </w:pPr>
+    </w:p>
+    <w:p>
+      <w:pPr>
+        <w:jc w:val="center"/>
+        <w:rPr>
+          <w:rFonts w:ascii="Arial" w:hAnsi="Arial" w:cs="Arial"/>
+          <w:b/>
+          <w:bCs/>
+          <w:sz w:val="36"/>
+          <w:szCs w:val="36"/>
+        </w:rPr>
+      </w:pPr>
+    </w:p>
+    <w:p>
+      <w:pPr>
+        <w:jc w:val="center"/>
+        <w:rPr>
+          <w:rFonts w:ascii="Arial" w:hAnsi="Arial" w:cs="Arial"/>
+          <w:b/>
+          <w:bCs/>
+          <w:sz w:val="36"/>
+          <w:szCs w:val="36"/>
+        </w:rPr>
+      </w:pPr>
+    </w:p>
+    <w:p>
+      <w:pPr>
+        <w:jc w:val="center"/>
+        <w:rPr>
+          <w:rFonts w:ascii="Arial" w:hAnsi="Arial" w:cs="Arial"/>
+          <w:b/>
+          <w:bCs/>
+          <w:sz w:val="36"/>
+          <w:szCs w:val="36"/>
+        </w:rPr>
+      </w:pPr>
+    </w:p>
+    <w:p>
+      <w:pPr>
+        <w:jc w:val="center"/>
+        <w:rPr>
+          <w:rFonts w:ascii="Arial" w:hAnsi="Arial" w:cs="Arial"/>
+          <w:b/>
+          <w:bCs/>
+          <w:sz w:val="36"/>
+          <w:szCs w:val="36"/>
+        </w:rPr>
+      </w:pPr>
+    </w:p>
+    <w:p>
+      <w:pPr>
+        <w:jc w:val="center"/>
+      </w:pPr>
+      <w:bookmarkStart w:id="0" w:name="_GoBack"/>
+      <w:bookmarkEnd w:id="0"/>
+      <w:r>
+        <w:rPr>
+          <w:rFonts w:ascii="Arial" w:hAnsi="Arial" w:cs="Arial"/>
+          <w:b/>
+          <w:bCs/>
+          <w:sz w:val="36"/>
+          <w:szCs w:val="36"/>
+        </w:rPr>
+        <w:lastRenderedPageBreak/>
+        <w:t xml:space="preserve">GÖREV </w:t>
+      </w:r>
+      <w:r>
+        <w:rPr>
+          <w:rFonts w:ascii="Arial" w:hAnsi="Arial" w:cs="Arial"/>
+          <w:b/>
+          <w:bCs/>
+          <w:sz w:val="36"/>
+          <w:szCs w:val="36"/>
+        </w:rPr>
+        <w:t>8</w:t>
+      </w:r>
+    </w:p>
+    <w:p>
+      <w:pPr>
+        <w:spacing w:before="100" w:beforeAutospacing="1" w:after="100" w:afterAutospacing="1"/>
+      </w:pPr>
+      <w:r>
+        <w:t> </w:t>
+      </w:r>
+    </w:p>
+    <w:tbl>
+      <w:tblPr>
+        <w:tblW w:w="5000" w:type="pct"/>
+        <w:tblBorders>
+          <w:top w:val="outset" w:sz="6" w:space="0" w:color="auto"/>
+          <w:left w:val="outset" w:sz="6" w:space="0" w:color="auto"/>
+          <w:bottom w:val="outset" w:sz="6" w:space="0" w:color="auto"/>
+          <w:right w:val="outset" w:sz="6" w:space="0" w:color="auto"/>
+        </w:tblBorders>
+        <w:tblCellMar>
+          <w:top w:w="200" w:type="dxa"/>
+          <w:left w:w="200" w:type="dxa"/>
+          <w:bottom w:w="200" w:type="dxa"/>
+          <w:right w:w="200" w:type="dxa"/>
+        </w:tblCellMar>
+        <w:tblLook w:val="04A0" w:firstRow="1" w:lastRow="0" w:firstColumn="1" w:lastColumn="0" w:noHBand="0" w:noVBand="1"/>
+      </w:tblPr>
+      <w:tblGrid>
+        <w:gridCol w:w="2055"/>
+        <w:gridCol w:w="12218"/>
+      </w:tblGrid>
+      <w:tr>
+        <w:tc>
+          <w:tcPr>
+            <w:tcW w:w="0" w:type="auto"/>
+            <w:tcBorders>
+              <w:top w:val="outset" w:sz="6" w:space="0" w:color="auto"/>
+              <w:left w:val="outset" w:sz="6" w:space="0" w:color="auto"/>
+              <w:bottom w:val="outset" w:sz="6" w:space="0" w:color="auto"/>
+              <w:right w:val="outset" w:sz="6" w:space="0" w:color="auto"/>
+            </w:tcBorders>
+            <w:hideMark/>
+          </w:tcPr>
+          <w:p>
+            <w:pPr>
+              <w:spacing w:before="100" w:beforeAutospacing="1" w:after="100" w:afterAutospacing="1"/>
+              <w:rPr>
+                <w:rFonts w:ascii="Arial" w:hAnsi="Arial" w:cs="Arial"/>
+              </w:rPr>
+            </w:pPr>
+            <w:r>
+              <w:rPr>
+                <w:rFonts w:ascii="Arial" w:hAnsi="Arial" w:cs="Arial"/>
+                <w:b/>
+                <w:bCs/>
+              </w:rPr>
+              <w:t>DEĞER</w:t>
+            </w:r>
+          </w:p>
+        </w:tc>
+        <w:tc>
+          <w:tcPr>
+            <w:tcW w:w="0" w:type="auto"/>
+            <w:tcBorders>
+              <w:top w:val="outset" w:sz="6" w:space="0" w:color="auto"/>
+              <w:left w:val="outset" w:sz="6" w:space="0" w:color="auto"/>
+              <w:bottom w:val="outset" w:sz="6" w:space="0" w:color="auto"/>
+              <w:right w:val="outset" w:sz="6" w:space="0" w:color="auto"/>
+            </w:tcBorders>
+            <w:hideMark/>
+          </w:tcPr>
+          <w:p>
+            <w:pPr>
+              <w:spacing w:before="100" w:beforeAutospacing="1" w:after="100" w:afterAutospacing="1"/>
+              <w:rPr>
+                <w:rFonts w:ascii="Arial" w:hAnsi="Arial" w:cs="Arial"/>
+              </w:rPr>
+            </w:pPr>
+            <w:r>
+              <w:rPr>
+                <w:rFonts w:ascii="Arial" w:hAnsi="Arial" w:cs="Arial"/>
+                <w:b/>
+                <w:bCs/>
+              </w:rPr>
+              <w:t>TANIM</w:t>
+            </w:r>
+          </w:p>
+        </w:tc>
+      </w:tr>
+      <w:tr>
+        <w:tc>
+          <w:tcPr>
+            <w:tcW w:w="0" w:type="auto"/>
+            <w:tcBorders>
+              <w:top w:val="outset" w:sz="6" w:space="0" w:color="auto"/>
+              <w:left w:val="outset" w:sz="6" w:space="0" w:color="auto"/>
+              <w:bottom w:val="outset" w:sz="6" w:space="0" w:color="auto"/>
+              <w:right w:val="outset" w:sz="6" w:space="0" w:color="auto"/>
+            </w:tcBorders>
+            <w:hideMark/>
+          </w:tcPr>
+          <w:p>
+            <w:pPr>
+              <w:spacing w:before="100" w:beforeAutospacing="1" w:after="100" w:afterAutospacing="1"/>
+              <w:rPr>
+                <w:rFonts w:ascii="Arial" w:hAnsi="Arial" w:cs="Arial"/>
+              </w:rPr>
+            </w:pPr>
+            <w:r>
+              <w:rPr>
+                <w:rFonts w:ascii="Arial" w:hAnsi="Arial" w:cs="Arial"/>
+                <w:b/>
+                <w:bCs/>
+              </w:rPr>
+              <w:t>AccDay</w:t>
+            </w:r>
+          </w:p>
+        </w:tc>
+        <w:tc>
+          <w:tcPr>
+            <w:tcW w:w="0" w:type="auto"/>
+            <w:tcBorders>
+              <w:top w:val="outset" w:sz="6" w:space="0" w:color="auto"/>
+              <w:left w:val="outset" w:sz="6" w:space="0" w:color="auto"/>
+              <w:bottom w:val="outset" w:sz="6" w:space="0" w:color="auto"/>
+              <w:right w:val="outset" w:sz="6" w:space="0" w:color="auto"/>
+            </w:tcBorders>
+            <w:hideMark/>
+          </w:tcPr>
+          <w:p>
+            <w:pPr>
+              <w:spacing w:before="100" w:beforeAutospacing="1" w:after="100" w:afterAutospacing="1"/>
+              <w:rPr>
+                <w:rFonts w:ascii="Arial" w:hAnsi="Arial" w:cs="Arial"/>
+              </w:rPr>
+            </w:pPr>
+            <w:r>
+              <w:rPr>
+                <w:rFonts w:ascii="Arial" w:hAnsi="Arial" w:cs="Arial"/>
+                <w:b/>
+                <w:bCs/>
+              </w:rPr>
+              <w:t>Günlük ortalama doğruluk</w:t>
+            </w:r>
+            <w:r>
+              <w:rPr>
+                <w:rFonts w:ascii="Arial" w:hAnsi="Arial" w:cs="Arial"/>
+              </w:rPr>
+              <w:t xml:space="preserve"> (AccDay), çalışma gününde belirli bir süre içinde yanıt verilen işitsel uyarıların yüzdesi olarak tanımlanır.</w:t>
+            </w:r>
+          </w:p>
+        </w:tc>
+      </w:tr>
+      <w:tr>
+        <w:tc>
+          <w:tcPr>
+            <w:tcW w:w="0" w:type="auto"/>
+            <w:tcBorders>
+              <w:top w:val="outset" w:sz="6" w:space="0" w:color="auto"/>
+              <w:left w:val="outset" w:sz="6" w:space="0" w:color="auto"/>
+              <w:bottom w:val="outset" w:sz="6" w:space="0" w:color="auto"/>
+              <w:right w:val="outset" w:sz="6" w:space="0" w:color="auto"/>
+            </w:tcBorders>
+            <w:hideMark/>
+          </w:tcPr>
+          <w:p>
+            <w:pPr>
+              <w:spacing w:before="100" w:beforeAutospacing="1" w:after="100" w:afterAutospacing="1"/>
+              <w:rPr>
+                <w:rFonts w:ascii="Arial" w:hAnsi="Arial" w:cs="Arial"/>
+              </w:rPr>
+            </w:pPr>
+            <w:r>
+              <w:rPr>
+                <w:rFonts w:ascii="Arial" w:hAnsi="Arial" w:cs="Arial"/>
+                <w:b/>
+                <w:bCs/>
+              </w:rPr>
+              <w:t>ReactTimeDay</w:t>
+            </w:r>
+          </w:p>
+        </w:tc>
+        <w:tc>
+          <w:tcPr>
+            <w:tcW w:w="0" w:type="auto"/>
+            <w:tcBorders>
+              <w:top w:val="outset" w:sz="6" w:space="0" w:color="auto"/>
+              <w:left w:val="outset" w:sz="6" w:space="0" w:color="auto"/>
+              <w:bottom w:val="outset" w:sz="6" w:space="0" w:color="auto"/>
+              <w:right w:val="outset" w:sz="6" w:space="0" w:color="auto"/>
+            </w:tcBorders>
+            <w:hideMark/>
+          </w:tcPr>
+          <w:p>
+            <w:pPr>
+              <w:spacing w:before="100" w:beforeAutospacing="1" w:after="100" w:afterAutospacing="1"/>
+              <w:rPr>
+                <w:rFonts w:ascii="Arial" w:hAnsi="Arial" w:cs="Arial"/>
+              </w:rPr>
+            </w:pPr>
+            <w:r>
+              <w:rPr>
+                <w:rFonts w:ascii="Arial" w:hAnsi="Arial" w:cs="Arial"/>
+                <w:b/>
+                <w:bCs/>
+              </w:rPr>
+              <w:t>Günlük ortalama tepki süresi</w:t>
+            </w:r>
+            <w:r>
+              <w:rPr>
+                <w:rFonts w:ascii="Arial" w:hAnsi="Arial" w:cs="Arial"/>
+              </w:rPr>
+              <w:t xml:space="preserve"> (ReactTimeDay), çalışma gününde yanıt verilen işitsel uyarılara tepki süresi olarak tanımlanır.</w:t>
+            </w:r>
+          </w:p>
+        </w:tc>
+      </w:tr>
+      <w:tr>
+        <w:tc>
+          <w:tcPr>
+            <w:tcW w:w="0" w:type="auto"/>
+            <w:tcBorders>
+              <w:top w:val="outset" w:sz="6" w:space="0" w:color="auto"/>
+              <w:left w:val="outset" w:sz="6" w:space="0" w:color="auto"/>
+              <w:bottom w:val="outset" w:sz="6" w:space="0" w:color="auto"/>
+              <w:right w:val="outset" w:sz="6" w:space="0" w:color="auto"/>
+            </w:tcBorders>
+            <w:hideMark/>
+          </w:tcPr>
+          <w:p>
+            <w:pPr>
+              <w:spacing w:before="100" w:beforeAutospacing="1" w:after="100" w:afterAutospacing="1"/>
+              <w:rPr>
+                <w:rFonts w:ascii="Arial" w:hAnsi="Arial" w:cs="Arial"/>
+              </w:rPr>
+            </w:pPr>
+            <w:r>
+              <w:rPr>
+                <w:rFonts w:ascii="Arial" w:hAnsi="Arial" w:cs="Arial"/>
+                <w:b/>
+                <w:bCs/>
+              </w:rPr>
+              <w:t>Avg 7 days</w:t>
+            </w:r>
+          </w:p>
+        </w:tc>
+        <w:tc>
+          <w:tcPr>
+            <w:tcW w:w="0" w:type="auto"/>
+            <w:tcBorders>
+              <w:top w:val="outset" w:sz="6" w:space="0" w:color="auto"/>
+              <w:left w:val="outset" w:sz="6" w:space="0" w:color="auto"/>
+              <w:bottom w:val="outset" w:sz="6" w:space="0" w:color="auto"/>
+              <w:right w:val="outset" w:sz="6" w:space="0" w:color="auto"/>
+            </w:tcBorders>
+            <w:hideMark/>
+          </w:tcPr>
+          <w:p>
+            <w:pPr>
+              <w:spacing w:before="100" w:beforeAutospacing="1" w:after="100" w:afterAutospacing="1"/>
+              <w:rPr>
+                <w:rFonts w:ascii="Arial" w:hAnsi="Arial" w:cs="Arial"/>
+              </w:rPr>
+            </w:pPr>
+            <w:r>
+              <w:rPr>
+                <w:rFonts w:ascii="Arial" w:hAnsi="Arial" w:cs="Arial"/>
+              </w:rPr>
+              <w:t>Değerin son 7 çalışma günündeki ortalama eğilimini gösterir.</w:t>
+            </w:r>
+          </w:p>
+        </w:tc>
+      </w:tr>
+      <w:tr>
+        <w:tc>
+          <w:tcPr>
+            <w:tcW w:w="0" w:type="auto"/>
+            <w:tcBorders>
+              <w:top w:val="outset" w:sz="6" w:space="0" w:color="auto"/>
+              <w:left w:val="outset" w:sz="6" w:space="0" w:color="auto"/>
+              <w:bottom w:val="outset" w:sz="6" w:space="0" w:color="auto"/>
+              <w:right w:val="outset" w:sz="6" w:space="0" w:color="auto"/>
+            </w:tcBorders>
+            <w:hideMark/>
+          </w:tcPr>
+          <w:p>
+            <w:pPr>
+              <w:spacing w:before="100" w:beforeAutospacing="1" w:after="100" w:afterAutospacing="1"/>
+              <w:rPr>
+                <w:rFonts w:ascii="Arial" w:hAnsi="Arial" w:cs="Arial"/>
+              </w:rPr>
+            </w:pPr>
+            <w:r>
+              <w:rPr>
+                <w:rFonts w:ascii="Arial" w:hAnsi="Arial" w:cs="Arial"/>
+                <w:b/>
+                <w:bCs/>
+              </w:rPr>
+              <w:t>Avg 30 days</w:t>
+            </w:r>
+          </w:p>
+        </w:tc>
+        <w:tc>
+          <w:tcPr>
+            <w:tcW w:w="0" w:type="auto"/>
+            <w:tcBorders>
+              <w:top w:val="outset" w:sz="6" w:space="0" w:color="auto"/>
+              <w:left w:val="outset" w:sz="6" w:space="0" w:color="auto"/>
+              <w:bottom w:val="outset" w:sz="6" w:space="0" w:color="auto"/>
+              <w:right w:val="outset" w:sz="6" w:space="0" w:color="auto"/>
+            </w:tcBorders>
+            <w:hideMark/>
+          </w:tcPr>
+          <w:p>
+            <w:pPr>
+              <w:spacing w:before="100" w:beforeAutospacing="1" w:after="100" w:afterAutospacing="1"/>
+              <w:rPr>
+                <w:rFonts w:ascii="Arial" w:hAnsi="Arial" w:cs="Arial"/>
+              </w:rPr>
+            </w:pPr>
+            <w:r>
+              <w:rPr>
+                <w:rFonts w:ascii="Arial" w:hAnsi="Arial" w:cs="Arial"/>
+              </w:rPr>
+              <w:t>Değerin son 30 çalışma günündeki ortalama eğilimini gösterir.</w:t>
+            </w:r>
+          </w:p>
+        </w:tc>
+      </w:tr>
+    </w:tbl>
     <w:p/>
     <w:sectPr>
       <w:pgSz w:w="16840" w:h="11900" w:orient="landscape"/>
@@ -5031,7 +6044,7 @@
   <w:style w:type="paragraph" w:default="1" w:styleId="Normale">
     <w:name w:val="Normal"/>
     <w:qFormat/>
-    <w:rsid w:val="005A4011"/>
+    <w:rsid w:val="00344C4A"/>
     <w:rPr>
       <w:rFonts w:ascii="Times New Roman" w:eastAsia="Times New Roman" w:hAnsi="Times New Roman" w:cs="Times New Roman"/>
       <w:lang w:eastAsia="it-IT"/>
